--- a/Lr3/Kotova_S_A_22_PM_1/ИиКТ_22_ПМ_1_Котова_Софья_Андреевна_ЛР_3.docx
+++ b/Lr3/Kotova_S_A_22_PM_1/ИиКТ_22_ПМ_1_Котова_Софья_Андреевна_ЛР_3.docx
@@ -324,6 +324,16 @@
         </w:rPr>
         <w:t>по лабораторной работе</w:t>
       </w:r>
+      <w:r>
+        <w:rPr>
+          <w:rFonts w:ascii="Times New Roman" w:hAnsi="Times New Roman"/>
+          <w:sz w:val="28"/>
+          <w:szCs w:val="28"/>
+        </w:rPr>
+        <w:t xml:space="preserve"> №3</w:t>
+      </w:r>
+      <w:bookmarkStart w:id="0" w:name="_GoBack"/>
+      <w:bookmarkEnd w:id="0"/>
     </w:p>
     <w:p>
       <w:pPr>
@@ -1971,7 +1981,6 @@
         </w:rPr>
         <w:t xml:space="preserve"> </w:t>
       </w:r>
-      <w:bookmarkStart w:id="0" w:name="_GoBack"/>
       <w:r>
         <w:rPr>
           <w:rFonts w:ascii="Times New Roman" w:hAnsi="Times New Roman" w:cs="Times New Roman"/>
@@ -1983,7 +1992,6 @@
         </w:rPr>
         <w:t>time</w:t>
       </w:r>
-      <w:bookmarkEnd w:id="0"/>
     </w:p>
     <w:p>
       <w:pPr>
@@ -4667,7 +4675,7 @@
           <w:rPr>
             <w:noProof/>
           </w:rPr>
-          <w:t>4</w:t>
+          <w:t>2</w:t>
         </w:r>
         <w:r>
           <w:fldChar w:fldCharType="end"/>
@@ -6213,7 +6221,7 @@
 </file>
 
 <file path=customXml/itemProps1.xml><?xml version="1.0" encoding="utf-8"?>
-<ds:datastoreItem xmlns:ds="http://schemas.openxmlformats.org/officeDocument/2006/customXml" ds:itemID="{460A27E0-5C8D-41E8-A5DD-612358C44279}">
+<ds:datastoreItem xmlns:ds="http://schemas.openxmlformats.org/officeDocument/2006/customXml" ds:itemID="{1D4118EE-35D0-468A-83E0-5D5D9AC9B9C0}">
   <ds:schemaRefs>
     <ds:schemaRef ds:uri="http://schemas.openxmlformats.org/officeDocument/2006/bibliography"/>
   </ds:schemaRefs>
